--- a/法令ファイル/再販売価格維持契約の届出に関する規則/再販売価格維持契約の届出に関する規則（昭和二十八年公正取引委員会規則第四号）.docx
+++ b/法令ファイル/再販売価格維持契約の届出に関する規則/再販売価格維持契約の届出に関する規則（昭和二十八年公正取引委員会規則第四号）.docx
@@ -126,7 +126,7 @@
         <w:pStyle w:val="Heading1"/>
       </w:pPr>
       <w:r>
-        <w:t>附　則（昭和四一年七月二三日公正取引委員会規則第一号）</w:t>
+        <w:t>附則（昭和四一年七月二三日公正取引委員会規則第一号）</w:t>
       </w:r>
     </w:p>
     <w:p>
@@ -144,7 +144,7 @@
         <w:pStyle w:val="Heading1"/>
       </w:pPr>
       <w:r>
-        <w:t>附　則（昭和四六年一二月一七日公正取引委員会規則第四号）</w:t>
+        <w:t>附則（昭和四六年一二月一七日公正取引委員会規則第四号）</w:t>
       </w:r>
     </w:p>
     <w:p>
@@ -162,7 +162,7 @@
         <w:pStyle w:val="Heading1"/>
       </w:pPr>
       <w:r>
-        <w:t>附　則（平成元年四月二七日公正取引委員会規則第二号）</w:t>
+        <w:t>附則（平成元年四月二七日公正取引委員会規則第二号）</w:t>
       </w:r>
     </w:p>
     <w:p>
@@ -180,10 +180,22 @@
         <w:pStyle w:val="Heading1"/>
       </w:pPr>
       <w:r>
-        <w:t>附　則（平成六年一月三一日公正取引委員会規則第五号）</w:t>
+        <w:t>附則（平成六年一月三一日公正取引委員会規則第五号）</w:t>
       </w:r>
     </w:p>
     <w:p>
+      <w:pPr>
+        <w:pStyle w:val="Heading5"/>
+        <w:ind w:left="440"/>
+      </w:pPr>
+      <w:r>
+        <w:t>１</w:t>
+      </w:r>
+    </w:p>
+    <w:p>
+      <w:pPr>
+        <w:ind w:left="440"/>
+      </w:pPr>
       <w:r>
         <w:t>この規則は、平成六年四月一日から施行する。</w:t>
       </w:r>
@@ -215,7 +227,7 @@
         <w:pStyle w:val="Heading1"/>
       </w:pPr>
       <w:r>
-        <w:t>附　則（平成一三年三月一五日公正取引委員会規則第四号）</w:t>
+        <w:t>附則（平成一三年三月一五日公正取引委員会規則第四号）</w:t>
       </w:r>
     </w:p>
     <w:p>
@@ -233,7 +245,7 @@
         <w:pStyle w:val="Heading1"/>
       </w:pPr>
       <w:r>
-        <w:t>附　則（令和元年五月一〇日公正取引委員会規則第一号）</w:t>
+        <w:t>附則（令和元年五月一〇日公正取引委員会規則第一号）</w:t>
       </w:r>
     </w:p>
     <w:p>
@@ -251,7 +263,7 @@
         <w:pStyle w:val="Heading1"/>
       </w:pPr>
       <w:r>
-        <w:t>附　則（令和元年六月二八日公正取引委員会規則第二号）</w:t>
+        <w:t>附則（令和元年六月二八日公正取引委員会規則第二号）</w:t>
       </w:r>
     </w:p>
     <w:p>
@@ -269,7 +281,7 @@
         <w:pStyle w:val="Heading1"/>
       </w:pPr>
       <w:r>
-        <w:t>附　則（令和二年一二月二五日公正取引委員会規則第七号）</w:t>
+        <w:t>附則（令和二年一二月二五日公正取引委員会規則第七号）</w:t>
       </w:r>
     </w:p>
     <w:p>
@@ -297,7 +309,7 @@
     </w:pPr>
     <w:r>
       <w:tab/>
-      <w:t>WeGov v0.1 - FTS141</w:t>
+      <w:t>WeGov v0.2 - FTS141</w:t>
     </w:r>
   </w:p>
 </w:ftr>
